--- a/Lab/Lab1/Lab1.docx
+++ b/Lab/Lab1/Lab1.docx
@@ -25,21 +25,7 @@
         <w:rPr>
           <w:sz w:val="40"/>
         </w:rPr>
-        <w:t>Write program to print the kth digit from last. E.g. input 23617 and k=</w:t>
-      </w:r>
-      <w:proofErr w:type="gramStart"/>
-      <w:r>
-        <w:rPr>
-          <w:sz w:val="40"/>
-        </w:rPr>
-        <w:t>4</w:t>
-      </w:r>
-      <w:proofErr w:type="gramEnd"/>
-      <w:r>
-        <w:rPr>
-          <w:sz w:val="40"/>
-        </w:rPr>
-        <w:t xml:space="preserve"> output 3. </w:t>
+        <w:t xml:space="preserve">Write program to print the kth digit from last. E.g. input 23617 and k=4 output 3. </w:t>
       </w:r>
     </w:p>
     <w:p>
@@ -106,327 +92,264 @@
         </w:rPr>
         <w:t>Write program to find sum of even digits. Input 23617 output 2+6=8.</w:t>
       </w:r>
+    </w:p>
+    <w:p>
+      <w:pPr>
+        <w:rPr>
+          <w:sz w:val="40"/>
+        </w:rPr>
+      </w:pPr>
+      <w:r>
+        <w:rPr>
+          <w:sz w:val="40"/>
+        </w:rPr>
+        <w:t>(Hint: Convert string to array and use map function)</w:t>
+      </w:r>
+    </w:p>
+    <w:p>
+      <w:pPr>
+        <w:rPr>
+          <w:sz w:val="40"/>
+        </w:rPr>
+      </w:pPr>
+      <w:r>
+        <w:rPr>
+          <w:sz w:val="40"/>
+        </w:rPr>
+        <w:t>Problem 4:</w:t>
+      </w:r>
+    </w:p>
+    <w:p>
+      <w:pPr>
+        <w:rPr>
+          <w:sz w:val="40"/>
+        </w:rPr>
+      </w:pPr>
+      <w:r>
+        <w:rPr>
+          <w:sz w:val="40"/>
+        </w:rPr>
+        <w:t>Write a JavaScript that calculates the squares and cubes of the numbers from 0 to 10.</w:t>
+      </w:r>
+    </w:p>
+    <w:p>
+      <w:pPr>
+        <w:rPr>
+          <w:sz w:val="40"/>
+        </w:rPr>
+      </w:pPr>
+      <w:r>
+        <w:rPr>
+          <w:sz w:val="40"/>
+        </w:rPr>
+        <w:t>Problem 5:</w:t>
+      </w:r>
+    </w:p>
+    <w:p>
+      <w:pPr>
+        <w:rPr>
+          <w:sz w:val="40"/>
+        </w:rPr>
+      </w:pPr>
+      <w:r>
+        <w:rPr>
+          <w:sz w:val="40"/>
+        </w:rPr>
+        <w:t xml:space="preserve">Develop and demonstrate JavaScript script that uses functions for the following problems: </w:t>
+      </w:r>
+    </w:p>
+    <w:p>
+      <w:pPr>
+        <w:rPr>
+          <w:sz w:val="40"/>
+        </w:rPr>
+      </w:pPr>
+      <w:r>
+        <w:rPr>
+          <w:sz w:val="40"/>
+        </w:rPr>
+        <w:t>1.</w:t>
+      </w:r>
+      <w:r>
+        <w:rPr>
+          <w:sz w:val="40"/>
+        </w:rPr>
+        <w:tab/>
+        <w:t xml:space="preserve">Parameter: A string </w:t>
+      </w:r>
+    </w:p>
+    <w:p>
+      <w:pPr>
+        <w:rPr>
+          <w:sz w:val="40"/>
+        </w:rPr>
+      </w:pPr>
+      <w:r>
+        <w:rPr>
+          <w:sz w:val="40"/>
+        </w:rPr>
+        <w:t>2.</w:t>
+      </w:r>
+      <w:r>
+        <w:rPr>
+          <w:sz w:val="40"/>
+        </w:rPr>
+        <w:tab/>
+        <w:t xml:space="preserve">Output: The position in the string of the left-most vowel </w:t>
+      </w:r>
+    </w:p>
+    <w:p>
+      <w:pPr>
+        <w:rPr>
+          <w:sz w:val="40"/>
+        </w:rPr>
+      </w:pPr>
+      <w:r>
+        <w:rPr>
+          <w:sz w:val="40"/>
+        </w:rPr>
+        <w:t>3.</w:t>
+      </w:r>
+      <w:r>
+        <w:rPr>
+          <w:sz w:val="40"/>
+        </w:rPr>
+        <w:tab/>
+        <w:t xml:space="preserve">Parameter: A number  </w:t>
+      </w:r>
+    </w:p>
+    <w:p>
+      <w:pPr>
+        <w:rPr>
+          <w:sz w:val="40"/>
+        </w:rPr>
+      </w:pPr>
+      <w:r>
+        <w:rPr>
+          <w:sz w:val="40"/>
+        </w:rPr>
+        <w:t>4.</w:t>
+      </w:r>
+      <w:r>
+        <w:rPr>
+          <w:sz w:val="40"/>
+        </w:rPr>
+        <w:tab/>
+        <w:t>Output: The number with its digits in the reverse order</w:t>
+      </w:r>
+    </w:p>
+    <w:p>
+      <w:pPr>
+        <w:rPr>
+          <w:sz w:val="40"/>
+        </w:rPr>
+      </w:pPr>
+      <w:r>
+        <w:rPr>
+          <w:sz w:val="40"/>
+        </w:rPr>
+        <w:t>Problem 6:</w:t>
+      </w:r>
+    </w:p>
+    <w:p>
+      <w:pPr>
+        <w:rPr>
+          <w:sz w:val="40"/>
+        </w:rPr>
+      </w:pPr>
+      <w:r>
+        <w:rPr>
+          <w:sz w:val="40"/>
+        </w:rPr>
+        <w:t>Write a JavaScript program where the program takes a random integer between 1 to 10, the user is then prompted to input a guess number. If the user input matches with guess number, the program will display a message "You WIN" otherwise display a message "Not matched".</w:t>
+      </w:r>
+    </w:p>
+    <w:p>
+      <w:pPr>
+        <w:rPr>
+          <w:sz w:val="40"/>
+        </w:rPr>
+      </w:pPr>
+      <w:r>
+        <w:rPr>
+          <w:sz w:val="40"/>
+        </w:rPr>
+        <w:t>Problem 7:</w:t>
+      </w:r>
+    </w:p>
+    <w:p>
+      <w:pPr>
+        <w:rPr>
+          <w:sz w:val="40"/>
+        </w:rPr>
+      </w:pPr>
+      <w:r>
+        <w:rPr>
+          <w:sz w:val="40"/>
+        </w:rPr>
+        <w:t>Write a JavaScript program to check whether 10 appears in first or last position of a given array of integers. The array length must be greater or equal to 2.</w:t>
+      </w:r>
+    </w:p>
+    <w:p>
+      <w:pPr>
+        <w:rPr>
+          <w:sz w:val="40"/>
+        </w:rPr>
+      </w:pPr>
+      <w:r>
+        <w:rPr>
+          <w:sz w:val="40"/>
+        </w:rPr>
+        <w:t>Problem 8:</w:t>
+      </w:r>
+    </w:p>
+    <w:p>
+      <w:pPr>
+        <w:rPr>
+          <w:sz w:val="40"/>
+        </w:rPr>
+      </w:pPr>
+      <w:r>
+        <w:rPr>
+          <w:sz w:val="40"/>
+        </w:rPr>
+        <w:t>Write a JavaScript function that returns a passed string with letters in alphabetical order.</w:t>
+      </w:r>
+    </w:p>
+    <w:p>
+      <w:pPr>
+        <w:rPr>
+          <w:sz w:val="40"/>
+        </w:rPr>
+      </w:pPr>
+      <w:r>
+        <w:rPr>
+          <w:sz w:val="40"/>
+        </w:rPr>
+        <w:t>Example string: 'comsats'</w:t>
+      </w:r>
+    </w:p>
+    <w:p>
+      <w:pPr>
+        <w:rPr>
+          <w:sz w:val="40"/>
+        </w:rPr>
+      </w:pPr>
+      <w:r>
+        <w:rPr>
+          <w:sz w:val="40"/>
+        </w:rPr>
+        <w:t>Expected Output: 'acmost'</w:t>
+      </w:r>
+    </w:p>
+    <w:p>
+      <w:pPr>
+        <w:rPr>
+          <w:sz w:val="40"/>
+        </w:rPr>
+      </w:pPr>
       <w:bookmarkStart w:id="0" w:name="_GoBack"/>
       <w:bookmarkEnd w:id="0"/>
-    </w:p>
-    <w:p>
-      <w:pPr>
-        <w:rPr>
-          <w:sz w:val="40"/>
-        </w:rPr>
-      </w:pPr>
-      <w:r>
-        <w:rPr>
-          <w:sz w:val="40"/>
-        </w:rPr>
-        <w:t>(Hint: Convert string to array and use map function)</w:t>
-      </w:r>
-    </w:p>
-    <w:p>
-      <w:pPr>
-        <w:rPr>
-          <w:sz w:val="40"/>
-        </w:rPr>
-      </w:pPr>
-      <w:r>
-        <w:rPr>
-          <w:sz w:val="40"/>
-        </w:rPr>
-        <w:t>Problem 4:</w:t>
-      </w:r>
-    </w:p>
-    <w:p>
-      <w:pPr>
-        <w:rPr>
-          <w:sz w:val="40"/>
-        </w:rPr>
-      </w:pPr>
-      <w:r>
-        <w:rPr>
-          <w:sz w:val="40"/>
-        </w:rPr>
-        <w:t xml:space="preserve">Write a JavaScript that calculates the squares and cubes of the numbers from </w:t>
-      </w:r>
-      <w:proofErr w:type="gramStart"/>
-      <w:r>
-        <w:rPr>
-          <w:sz w:val="40"/>
-        </w:rPr>
-        <w:t>0</w:t>
-      </w:r>
-      <w:proofErr w:type="gramEnd"/>
-      <w:r>
-        <w:rPr>
-          <w:sz w:val="40"/>
-        </w:rPr>
-        <w:t xml:space="preserve"> to 10.</w:t>
-      </w:r>
-    </w:p>
-    <w:p>
-      <w:pPr>
-        <w:rPr>
-          <w:sz w:val="40"/>
-        </w:rPr>
-      </w:pPr>
-      <w:r>
-        <w:rPr>
-          <w:sz w:val="40"/>
-        </w:rPr>
-        <w:t>Problem 5:</w:t>
-      </w:r>
-    </w:p>
-    <w:p>
-      <w:pPr>
-        <w:rPr>
-          <w:sz w:val="40"/>
-        </w:rPr>
-      </w:pPr>
-      <w:r>
-        <w:rPr>
-          <w:sz w:val="40"/>
-        </w:rPr>
-        <w:t xml:space="preserve">Develop and demonstrate JavaScript script that uses functions for the following problems: </w:t>
-      </w:r>
-    </w:p>
-    <w:p>
-      <w:pPr>
-        <w:rPr>
-          <w:sz w:val="40"/>
-        </w:rPr>
-      </w:pPr>
-      <w:r>
-        <w:rPr>
-          <w:sz w:val="40"/>
-        </w:rPr>
-        <w:t>1.</w:t>
-      </w:r>
-      <w:r>
-        <w:rPr>
-          <w:sz w:val="40"/>
-        </w:rPr>
-        <w:tab/>
-        <w:t xml:space="preserve">Parameter: A string </w:t>
-      </w:r>
-    </w:p>
-    <w:p>
-      <w:pPr>
-        <w:rPr>
-          <w:sz w:val="40"/>
-        </w:rPr>
-      </w:pPr>
-      <w:r>
-        <w:rPr>
-          <w:sz w:val="40"/>
-        </w:rPr>
-        <w:t>2.</w:t>
-      </w:r>
-      <w:r>
-        <w:rPr>
-          <w:sz w:val="40"/>
-        </w:rPr>
-        <w:tab/>
-        <w:t xml:space="preserve">Output: The position in the string of the left-most vowel </w:t>
-      </w:r>
-    </w:p>
-    <w:p>
-      <w:pPr>
-        <w:rPr>
-          <w:sz w:val="40"/>
-        </w:rPr>
-      </w:pPr>
-      <w:r>
-        <w:rPr>
-          <w:sz w:val="40"/>
-        </w:rPr>
-        <w:t>3.</w:t>
-      </w:r>
-      <w:r>
-        <w:rPr>
-          <w:sz w:val="40"/>
-        </w:rPr>
-        <w:tab/>
-        <w:t xml:space="preserve">Parameter: A number  </w:t>
-      </w:r>
-    </w:p>
-    <w:p>
-      <w:pPr>
-        <w:rPr>
-          <w:sz w:val="40"/>
-        </w:rPr>
-      </w:pPr>
-      <w:r>
-        <w:rPr>
-          <w:sz w:val="40"/>
-        </w:rPr>
-        <w:t>4.</w:t>
-      </w:r>
-      <w:r>
-        <w:rPr>
-          <w:sz w:val="40"/>
-        </w:rPr>
-        <w:tab/>
-        <w:t>Output: The number with its digits in the reverse order</w:t>
-      </w:r>
-    </w:p>
-    <w:p>
-      <w:pPr>
-        <w:rPr>
-          <w:sz w:val="40"/>
-        </w:rPr>
-      </w:pPr>
-      <w:r>
-        <w:rPr>
-          <w:sz w:val="40"/>
-        </w:rPr>
-        <w:t>Problem 6:</w:t>
-      </w:r>
-    </w:p>
-    <w:p>
-      <w:pPr>
-        <w:rPr>
-          <w:sz w:val="40"/>
-        </w:rPr>
-      </w:pPr>
-      <w:r>
-        <w:rPr>
-          <w:sz w:val="40"/>
-        </w:rPr>
-        <w:t xml:space="preserve">Write a JavaScript program where the program takes a random integer </w:t>
-      </w:r>
-      <w:proofErr w:type="gramStart"/>
-      <w:r>
-        <w:rPr>
-          <w:sz w:val="40"/>
-        </w:rPr>
-        <w:t>between 1 to 10, the user</w:t>
-      </w:r>
-      <w:proofErr w:type="gramEnd"/>
-      <w:r>
-        <w:rPr>
-          <w:sz w:val="40"/>
-        </w:rPr>
-        <w:t xml:space="preserve"> is then prompted to input a guess number. If the user input matches with guess number, the program will display a message "You WIN" otherwise display a message "Not matched".</w:t>
-      </w:r>
-    </w:p>
-    <w:p>
-      <w:pPr>
-        <w:rPr>
-          <w:sz w:val="40"/>
-        </w:rPr>
-      </w:pPr>
-      <w:r>
-        <w:rPr>
-          <w:sz w:val="40"/>
-        </w:rPr>
-        <w:t>Problem 7:</w:t>
-      </w:r>
-    </w:p>
-    <w:p>
-      <w:pPr>
-        <w:rPr>
-          <w:sz w:val="40"/>
-        </w:rPr>
-      </w:pPr>
-      <w:r>
-        <w:rPr>
-          <w:sz w:val="40"/>
-        </w:rPr>
-        <w:t xml:space="preserve">Write a JavaScript program to check whether 10 appears in first or last position of a given array of integers. The array length must be greater or equal to </w:t>
-      </w:r>
-      <w:proofErr w:type="gramStart"/>
-      <w:r>
-        <w:rPr>
-          <w:sz w:val="40"/>
-        </w:rPr>
-        <w:t>2</w:t>
-      </w:r>
-      <w:proofErr w:type="gramEnd"/>
-      <w:r>
-        <w:rPr>
-          <w:sz w:val="40"/>
-        </w:rPr>
-        <w:t>.</w:t>
-      </w:r>
-    </w:p>
-    <w:p>
-      <w:pPr>
-        <w:rPr>
-          <w:sz w:val="40"/>
-        </w:rPr>
-      </w:pPr>
-      <w:r>
-        <w:rPr>
-          <w:sz w:val="40"/>
-        </w:rPr>
-        <w:t>Problem 8:</w:t>
-      </w:r>
-    </w:p>
-    <w:p>
-      <w:pPr>
-        <w:rPr>
-          <w:sz w:val="40"/>
-        </w:rPr>
-      </w:pPr>
-      <w:r>
-        <w:rPr>
-          <w:sz w:val="40"/>
-        </w:rPr>
-        <w:t>Write a JavaScript function that returns a passed string with letters in alphabetical order.</w:t>
-      </w:r>
-    </w:p>
-    <w:p>
-      <w:pPr>
-        <w:rPr>
-          <w:sz w:val="40"/>
-        </w:rPr>
-      </w:pPr>
-      <w:r>
-        <w:rPr>
-          <w:sz w:val="40"/>
-        </w:rPr>
-        <w:t>Example string: '</w:t>
-      </w:r>
-      <w:proofErr w:type="spellStart"/>
-      <w:r>
-        <w:rPr>
-          <w:sz w:val="40"/>
-        </w:rPr>
-        <w:t>comsats</w:t>
-      </w:r>
-      <w:proofErr w:type="spellEnd"/>
-      <w:r>
-        <w:rPr>
-          <w:sz w:val="40"/>
-        </w:rPr>
-        <w:t>'</w:t>
-      </w:r>
-    </w:p>
-    <w:p>
-      <w:pPr>
-        <w:rPr>
-          <w:sz w:val="40"/>
-        </w:rPr>
-      </w:pPr>
-      <w:r>
-        <w:rPr>
-          <w:sz w:val="40"/>
-        </w:rPr>
-        <w:t>Expected Output: '</w:t>
-      </w:r>
-      <w:proofErr w:type="spellStart"/>
-      <w:r>
-        <w:rPr>
-          <w:sz w:val="40"/>
-        </w:rPr>
-        <w:t>acmost</w:t>
-      </w:r>
-      <w:proofErr w:type="spellEnd"/>
-      <w:r>
-        <w:rPr>
-          <w:sz w:val="40"/>
-        </w:rPr>
-        <w:t>'</w:t>
-      </w:r>
     </w:p>
     <w:sectPr>
       <w:pgSz w:w="12240" w:h="15840"/>
@@ -1121,4 +1044,16 @@
     </a:ext>
   </a:extLst>
 </a:theme>
+</file>
+
+<file path=customXml/item1.xml><?xml version="1.0" encoding="utf-8"?>
+<b:Sources xmlns:b="http://schemas.openxmlformats.org/officeDocument/2006/bibliography" xmlns="http://schemas.openxmlformats.org/officeDocument/2006/bibliography" SelectedStyle="\APASixthEditionOfficeOnline.xsl" StyleName="APA" Version="6"/>
+</file>
+
+<file path=customXml/itemProps1.xml><?xml version="1.0" encoding="utf-8"?>
+<ds:datastoreItem xmlns:ds="http://schemas.openxmlformats.org/officeDocument/2006/customXml" ds:itemID="{A7E7E526-954D-477F-8921-E02454B7D1BE}">
+  <ds:schemaRefs>
+    <ds:schemaRef ds:uri="http://schemas.openxmlformats.org/officeDocument/2006/bibliography"/>
+  </ds:schemaRefs>
+</ds:datastoreItem>
 </file>